--- a/Cockburns/Primo Cockburn.docx
+++ b/Cockburns/Primo Cockburn.docx
@@ -176,27 +176,7 @@
                 <w:sz w:val="24"/>
                 <w:szCs w:val="24"/>
               </w:rPr>
-              <w:t xml:space="preserve">Goal in </w:t>
-            </w:r>
-            <w:proofErr w:type="spellStart"/>
-            <w:r>
-              <w:rPr>
-                <w:b/>
-                <w:bCs/>
-                <w:sz w:val="24"/>
-                <w:szCs w:val="24"/>
-              </w:rPr>
-              <w:t>Context</w:t>
-            </w:r>
-            <w:proofErr w:type="spellEnd"/>
-            <w:r>
-              <w:rPr>
-                <w:b/>
-                <w:bCs/>
-                <w:sz w:val="24"/>
-                <w:szCs w:val="24"/>
-              </w:rPr>
-              <w:t xml:space="preserve"> </w:t>
+              <w:t xml:space="preserve">Goal in Context </w:t>
             </w:r>
           </w:p>
         </w:tc>
@@ -269,7 +249,6 @@
                 <w:szCs w:val="24"/>
               </w:rPr>
             </w:pPr>
-            <w:proofErr w:type="spellStart"/>
             <w:r>
               <w:rPr>
                 <w:b/>
@@ -277,17 +256,7 @@
                 <w:sz w:val="24"/>
                 <w:szCs w:val="24"/>
               </w:rPr>
-              <w:t>Preconditions</w:t>
-            </w:r>
-            <w:proofErr w:type="spellEnd"/>
-            <w:r>
-              <w:rPr>
-                <w:b/>
-                <w:bCs/>
-                <w:sz w:val="24"/>
-                <w:szCs w:val="24"/>
-              </w:rPr>
-              <w:t xml:space="preserve"> </w:t>
+              <w:t xml:space="preserve">Preconditions </w:t>
             </w:r>
           </w:p>
         </w:tc>
@@ -367,27 +336,7 @@
                 <w:sz w:val="24"/>
                 <w:szCs w:val="24"/>
               </w:rPr>
-              <w:t xml:space="preserve">Success End </w:t>
-            </w:r>
-            <w:proofErr w:type="spellStart"/>
-            <w:r>
-              <w:rPr>
-                <w:b/>
-                <w:bCs/>
-                <w:sz w:val="24"/>
-                <w:szCs w:val="24"/>
-              </w:rPr>
-              <w:t>Condition</w:t>
-            </w:r>
-            <w:proofErr w:type="spellEnd"/>
-            <w:r>
-              <w:rPr>
-                <w:b/>
-                <w:bCs/>
-                <w:sz w:val="24"/>
-                <w:szCs w:val="24"/>
-              </w:rPr>
-              <w:t xml:space="preserve"> </w:t>
+              <w:t xml:space="preserve">Success End Condition </w:t>
             </w:r>
           </w:p>
         </w:tc>
@@ -459,7 +408,6 @@
                 <w:szCs w:val="24"/>
               </w:rPr>
             </w:pPr>
-            <w:proofErr w:type="spellStart"/>
             <w:r>
               <w:rPr>
                 <w:b/>
@@ -467,29 +415,8 @@
                 <w:sz w:val="24"/>
                 <w:szCs w:val="24"/>
               </w:rPr>
-              <w:t>Primary</w:t>
-            </w:r>
-            <w:proofErr w:type="spellEnd"/>
-            <w:r>
-              <w:rPr>
-                <w:b/>
-                <w:bCs/>
-                <w:sz w:val="24"/>
-                <w:szCs w:val="24"/>
-              </w:rPr>
-              <w:t xml:space="preserve"> </w:t>
-            </w:r>
-            <w:proofErr w:type="spellStart"/>
-            <w:r>
-              <w:rPr>
-                <w:b/>
-                <w:bCs/>
-                <w:sz w:val="24"/>
-                <w:szCs w:val="24"/>
-              </w:rPr>
-              <w:t>Actor</w:t>
-            </w:r>
-            <w:proofErr w:type="spellEnd"/>
+              <w:t>Primary Actor</w:t>
+            </w:r>
           </w:p>
         </w:tc>
         <w:tc>
@@ -1460,19 +1387,8 @@
                 <w:sz w:val="24"/>
                 <w:szCs w:val="24"/>
               </w:rPr>
-              <w:t>7.</w:t>
-            </w:r>
-            <w:proofErr w:type="gramStart"/>
-            <w:r>
-              <w:rPr>
-                <w:i/>
-                <w:iCs/>
-                <w:sz w:val="24"/>
-                <w:szCs w:val="24"/>
-              </w:rPr>
-              <w:t>d.a</w:t>
-            </w:r>
-            <w:proofErr w:type="gramEnd"/>
+              <w:t>7.d.a</w:t>
+            </w:r>
           </w:p>
         </w:tc>
         <w:tc>
@@ -1597,19 +1513,8 @@
                 <w:sz w:val="24"/>
                 <w:szCs w:val="24"/>
               </w:rPr>
-              <w:t>8.</w:t>
-            </w:r>
-            <w:proofErr w:type="gramStart"/>
-            <w:r>
-              <w:rPr>
-                <w:i/>
-                <w:iCs/>
-                <w:sz w:val="24"/>
-                <w:szCs w:val="24"/>
-              </w:rPr>
-              <w:t>d.a</w:t>
-            </w:r>
-            <w:proofErr w:type="gramEnd"/>
+              <w:t>8.d.a</w:t>
+            </w:r>
           </w:p>
         </w:tc>
         <w:tc>
@@ -1737,19 +1642,8 @@
                 <w:sz w:val="24"/>
                 <w:szCs w:val="24"/>
               </w:rPr>
-              <w:t>9.</w:t>
-            </w:r>
-            <w:proofErr w:type="gramStart"/>
-            <w:r>
-              <w:rPr>
-                <w:i/>
-                <w:iCs/>
-                <w:sz w:val="24"/>
-                <w:szCs w:val="24"/>
-              </w:rPr>
-              <w:t>d.a</w:t>
-            </w:r>
-            <w:proofErr w:type="gramEnd"/>
+              <w:t>9.d.a</w:t>
+            </w:r>
           </w:p>
         </w:tc>
         <w:tc>
@@ -1782,17 +1676,8 @@
                 <w:sz w:val="24"/>
                 <w:szCs w:val="24"/>
               </w:rPr>
-              <w:t xml:space="preserve">Va allo step </w:t>
-            </w:r>
-            <w:proofErr w:type="gramStart"/>
-            <w:r>
-              <w:rPr>
-                <w:sz w:val="24"/>
-                <w:szCs w:val="24"/>
-              </w:rPr>
-              <w:t>7.d</w:t>
-            </w:r>
-            <w:proofErr w:type="gramEnd"/>
+              <w:t>Va allo step 7.d</w:t>
+            </w:r>
           </w:p>
         </w:tc>
         <w:tc>
@@ -1866,57 +1751,34 @@
                 <w:sz w:val="24"/>
                 <w:szCs w:val="24"/>
               </w:rPr>
-              <w:t xml:space="preserve"> </w:t>
-            </w:r>
-            <w:r>
+              <w:t xml:space="preserve"> B</w:t>
+            </w:r>
+          </w:p>
+          <w:p>
+            <w:pPr>
+              <w:spacing w:after="0" w:line="240" w:lineRule="auto"/>
               <w:rPr>
                 <w:b/>
                 <w:bCs/>
                 <w:sz w:val="24"/>
                 <w:szCs w:val="24"/>
               </w:rPr>
-              <w:t>B</w:t>
-            </w:r>
-          </w:p>
-          <w:p>
-            <w:pPr>
-              <w:spacing w:after="0" w:line="240" w:lineRule="auto"/>
-              <w:rPr>
-                <w:b/>
-                <w:bCs/>
-                <w:sz w:val="24"/>
-                <w:szCs w:val="24"/>
-              </w:rPr>
-            </w:pPr>
-          </w:p>
-          <w:p>
-            <w:pPr>
-              <w:spacing w:after="0" w:line="240" w:lineRule="auto"/>
-              <w:rPr>
-                <w:sz w:val="24"/>
-                <w:szCs w:val="24"/>
-              </w:rPr>
-            </w:pPr>
-            <w:r>
-              <w:rPr>
-                <w:sz w:val="24"/>
-                <w:szCs w:val="24"/>
-              </w:rPr>
-              <w:t xml:space="preserve">L’utente inserisce un </w:t>
-            </w:r>
-            <w:r>
-              <w:rPr>
-                <w:sz w:val="24"/>
-                <w:szCs w:val="24"/>
-              </w:rPr>
-              <w:t>IBAN</w:t>
-            </w:r>
-            <w:r>
-              <w:rPr>
-                <w:sz w:val="24"/>
-                <w:szCs w:val="24"/>
-              </w:rPr>
-              <w:t xml:space="preserve"> in un formato invalido</w:t>
+            </w:pPr>
+          </w:p>
+          <w:p>
+            <w:pPr>
+              <w:spacing w:after="0" w:line="240" w:lineRule="auto"/>
+              <w:rPr>
+                <w:sz w:val="24"/>
+                <w:szCs w:val="24"/>
+              </w:rPr>
+            </w:pPr>
+            <w:r>
+              <w:rPr>
+                <w:sz w:val="24"/>
+                <w:szCs w:val="24"/>
+              </w:rPr>
+              <w:t>L’utente inserisce un IBAN in un formato invalido</w:t>
             </w:r>
           </w:p>
         </w:tc>
@@ -2109,17 +1971,8 @@
                 <w:sz w:val="24"/>
                 <w:szCs w:val="24"/>
               </w:rPr>
-              <w:t>5.</w:t>
-            </w:r>
-            <w:proofErr w:type="gramStart"/>
-            <w:r>
-              <w:rPr>
-                <w:sz w:val="24"/>
-                <w:szCs w:val="24"/>
-              </w:rPr>
-              <w:t>c.b</w:t>
-            </w:r>
-            <w:proofErr w:type="gramEnd"/>
+              <w:t>5.c.b</w:t>
+            </w:r>
           </w:p>
         </w:tc>
         <w:tc>
@@ -2154,21 +2007,7 @@
                 <w:sz w:val="24"/>
                 <w:szCs w:val="24"/>
               </w:rPr>
-              <w:t xml:space="preserve">Inserisce un </w:t>
-            </w:r>
-            <w:r>
-              <w:rPr>
-                <w:sz w:val="24"/>
-                <w:szCs w:val="24"/>
-              </w:rPr>
-              <w:t>IBAN</w:t>
-            </w:r>
-            <w:r>
-              <w:rPr>
-                <w:sz w:val="24"/>
-                <w:szCs w:val="24"/>
-              </w:rPr>
-              <w:t xml:space="preserve"> in un formato non valido</w:t>
+              <w:t>Inserisce un IBAN in un formato non valido</w:t>
             </w:r>
           </w:p>
         </w:tc>
@@ -2258,17 +2097,8 @@
                 <w:sz w:val="24"/>
                 <w:szCs w:val="24"/>
               </w:rPr>
-              <w:t>6.</w:t>
-            </w:r>
-            <w:proofErr w:type="gramStart"/>
-            <w:r>
-              <w:rPr>
-                <w:sz w:val="24"/>
-                <w:szCs w:val="24"/>
-              </w:rPr>
-              <w:t>c.b</w:t>
-            </w:r>
-            <w:proofErr w:type="gramEnd"/>
+              <w:t>6.c.b</w:t>
+            </w:r>
           </w:p>
         </w:tc>
         <w:tc>
@@ -2332,25 +2162,7 @@
                 <w:sz w:val="24"/>
                 <w:szCs w:val="24"/>
               </w:rPr>
-              <w:t>Mostra il messaggio di errore:” L’</w:t>
-            </w:r>
-            <w:r>
-              <w:rPr>
-                <w:i/>
-                <w:iCs/>
-                <w:sz w:val="24"/>
-                <w:szCs w:val="24"/>
-              </w:rPr>
-              <w:t>IBAN</w:t>
-            </w:r>
-            <w:r>
-              <w:rPr>
-                <w:i/>
-                <w:iCs/>
-                <w:sz w:val="24"/>
-                <w:szCs w:val="24"/>
-              </w:rPr>
-              <w:t xml:space="preserve"> inserito non è valido”  </w:t>
+              <w:t xml:space="preserve">Mostra il messaggio di errore:” L’IBAN inserito non è valido”  </w:t>
             </w:r>
           </w:p>
         </w:tc>
@@ -2412,17 +2224,8 @@
                 <w:sz w:val="24"/>
                 <w:szCs w:val="24"/>
               </w:rPr>
-              <w:t>7.</w:t>
-            </w:r>
-            <w:proofErr w:type="gramStart"/>
-            <w:r>
-              <w:rPr>
-                <w:sz w:val="24"/>
-                <w:szCs w:val="24"/>
-              </w:rPr>
-              <w:t>c.b</w:t>
-            </w:r>
-            <w:proofErr w:type="gramEnd"/>
+              <w:t>7.c.b</w:t>
+            </w:r>
           </w:p>
         </w:tc>
         <w:tc>
@@ -3402,23 +3205,7 @@
                 <w:sz w:val="24"/>
                 <w:szCs w:val="24"/>
               </w:rPr>
-              <w:t xml:space="preserve">“Modifica la </w:t>
-            </w:r>
-            <w:proofErr w:type="spellStart"/>
-            <w:r>
-              <w:rPr>
-                <w:sz w:val="24"/>
-                <w:szCs w:val="24"/>
-              </w:rPr>
-              <w:t>bio</w:t>
-            </w:r>
-            <w:proofErr w:type="spellEnd"/>
-            <w:r>
-              <w:rPr>
-                <w:sz w:val="24"/>
-                <w:szCs w:val="24"/>
-              </w:rPr>
-              <w:t>”</w:t>
+              <w:t>“Modifica la bio”</w:t>
             </w:r>
           </w:p>
         </w:tc>
@@ -3636,23 +3423,7 @@
                 <w:sz w:val="24"/>
                 <w:szCs w:val="24"/>
               </w:rPr>
-              <w:t xml:space="preserve">Preme il tasto “Modifica </w:t>
-            </w:r>
-            <w:proofErr w:type="spellStart"/>
-            <w:r>
-              <w:rPr>
-                <w:sz w:val="24"/>
-                <w:szCs w:val="24"/>
-              </w:rPr>
-              <w:t>bio</w:t>
-            </w:r>
-            <w:proofErr w:type="spellEnd"/>
-            <w:r>
-              <w:rPr>
-                <w:sz w:val="24"/>
-                <w:szCs w:val="24"/>
-              </w:rPr>
-              <w:t>”</w:t>
+              <w:t>Preme il tasto “Modifica bio”</w:t>
             </w:r>
           </w:p>
         </w:tc>
@@ -3809,27 +3580,7 @@
                 <w:sz w:val="24"/>
                 <w:szCs w:val="24"/>
               </w:rPr>
-              <w:t xml:space="preserve">Mostra la schermata “Modifica </w:t>
-            </w:r>
-            <w:proofErr w:type="spellStart"/>
-            <w:r>
-              <w:rPr>
-                <w:i/>
-                <w:iCs/>
-                <w:sz w:val="24"/>
-                <w:szCs w:val="24"/>
-              </w:rPr>
-              <w:t>bio</w:t>
-            </w:r>
-            <w:proofErr w:type="spellEnd"/>
-            <w:r>
-              <w:rPr>
-                <w:i/>
-                <w:iCs/>
-                <w:sz w:val="24"/>
-                <w:szCs w:val="24"/>
-              </w:rPr>
-              <w:t>”</w:t>
+              <w:t>Mostra la schermata “Modifica bio”</w:t>
             </w:r>
           </w:p>
         </w:tc>
@@ -3926,23 +3677,7 @@
                 <w:sz w:val="24"/>
                 <w:szCs w:val="24"/>
               </w:rPr>
-              <w:t xml:space="preserve">Scrive la nuova </w:t>
-            </w:r>
-            <w:proofErr w:type="spellStart"/>
-            <w:r>
-              <w:rPr>
-                <w:sz w:val="24"/>
-                <w:szCs w:val="24"/>
-              </w:rPr>
-              <w:t>bio</w:t>
-            </w:r>
-            <w:proofErr w:type="spellEnd"/>
-            <w:r>
-              <w:rPr>
-                <w:sz w:val="24"/>
-                <w:szCs w:val="24"/>
-              </w:rPr>
-              <w:t xml:space="preserve"> per il profilo</w:t>
+              <w:t>Scrive la nuova bio per il profilo</w:t>
             </w:r>
           </w:p>
         </w:tc>
@@ -4297,14 +4032,14 @@
                 <w:sz w:val="24"/>
                 <w:szCs w:val="24"/>
               </w:rPr>
-              <w:t>“Modifica l</w:t>
-            </w:r>
-            <w:r>
-              <w:rPr>
-                <w:sz w:val="24"/>
-                <w:szCs w:val="24"/>
-              </w:rPr>
-              <w:t>’IBAN</w:t>
+              <w:t xml:space="preserve">“Modifica </w:t>
+            </w:r>
+            <w:r>
+              <w:rPr>
+                <w:sz w:val="24"/>
+                <w:szCs w:val="24"/>
+              </w:rPr>
+              <w:t>dati bancari</w:t>
             </w:r>
             <w:r>
               <w:rPr>
@@ -4895,7 +4630,14 @@
                 <w:sz w:val="24"/>
                 <w:szCs w:val="24"/>
               </w:rPr>
-              <w:t>Inserisce il nuovo BIC</w:t>
+              <w:t>Inserisce</w:t>
+            </w:r>
+            <w:r>
+              <w:rPr>
+                <w:sz w:val="24"/>
+                <w:szCs w:val="24"/>
+              </w:rPr>
+              <w:t xml:space="preserve"> la nuova partita IVA</w:t>
             </w:r>
           </w:p>
         </w:tc>
@@ -5485,21 +5227,7 @@
                 <w:szCs w:val="24"/>
               </w:rPr>
               <w:lastRenderedPageBreak/>
-              <w:t>“Modifica</w:t>
-            </w:r>
-            <w:r>
-              <w:rPr>
-                <w:sz w:val="24"/>
-                <w:szCs w:val="24"/>
-              </w:rPr>
-              <w:t xml:space="preserve"> i link esterni</w:t>
-            </w:r>
-            <w:r>
-              <w:rPr>
-                <w:sz w:val="24"/>
-                <w:szCs w:val="24"/>
-              </w:rPr>
-              <w:t>”</w:t>
+              <w:t>“Modifica i link esterni”</w:t>
             </w:r>
           </w:p>
         </w:tc>
@@ -7369,21 +7097,7 @@
                 <w:sz w:val="24"/>
                 <w:szCs w:val="24"/>
               </w:rPr>
-              <w:t>“</w:t>
-            </w:r>
-            <w:r>
-              <w:rPr>
-                <w:sz w:val="24"/>
-                <w:szCs w:val="24"/>
-              </w:rPr>
-              <w:t>Modifica un link esistente</w:t>
-            </w:r>
-            <w:r>
-              <w:rPr>
-                <w:sz w:val="24"/>
-                <w:szCs w:val="24"/>
-              </w:rPr>
-              <w:t>”</w:t>
+              <w:t>“Modifica un link esistente”</w:t>
             </w:r>
           </w:p>
         </w:tc>
@@ -8747,55 +8461,32 @@
                 <w:sz w:val="24"/>
                 <w:szCs w:val="24"/>
               </w:rPr>
-              <w:t>D.</w:t>
-            </w:r>
-            <w:r>
-              <w:rPr>
-                <w:b/>
-                <w:bCs/>
-                <w:sz w:val="24"/>
-                <w:szCs w:val="24"/>
-              </w:rPr>
-              <w:t>2</w:t>
-            </w:r>
-          </w:p>
-          <w:p>
-            <w:pPr>
-              <w:spacing w:after="0" w:line="240" w:lineRule="auto"/>
-              <w:rPr>
-                <w:sz w:val="24"/>
-                <w:szCs w:val="24"/>
-              </w:rPr>
-            </w:pPr>
-          </w:p>
-          <w:p>
-            <w:pPr>
-              <w:spacing w:after="0" w:line="240" w:lineRule="auto"/>
-              <w:rPr>
-                <w:sz w:val="24"/>
-                <w:szCs w:val="24"/>
-              </w:rPr>
-            </w:pPr>
-            <w:r>
-              <w:rPr>
-                <w:sz w:val="24"/>
-                <w:szCs w:val="24"/>
-              </w:rPr>
-              <w:t>“</w:t>
-            </w:r>
-            <w:r>
-              <w:rPr>
-                <w:sz w:val="24"/>
-                <w:szCs w:val="24"/>
-              </w:rPr>
-              <w:t>Elimina un link esistente</w:t>
-            </w:r>
-            <w:r>
-              <w:rPr>
-                <w:sz w:val="24"/>
-                <w:szCs w:val="24"/>
-              </w:rPr>
-              <w:t>”</w:t>
+              <w:t>D.2</w:t>
+            </w:r>
+          </w:p>
+          <w:p>
+            <w:pPr>
+              <w:spacing w:after="0" w:line="240" w:lineRule="auto"/>
+              <w:rPr>
+                <w:sz w:val="24"/>
+                <w:szCs w:val="24"/>
+              </w:rPr>
+            </w:pPr>
+          </w:p>
+          <w:p>
+            <w:pPr>
+              <w:spacing w:after="0" w:line="240" w:lineRule="auto"/>
+              <w:rPr>
+                <w:sz w:val="24"/>
+                <w:szCs w:val="24"/>
+              </w:rPr>
+            </w:pPr>
+            <w:r>
+              <w:rPr>
+                <w:sz w:val="24"/>
+                <w:szCs w:val="24"/>
+              </w:rPr>
+              <w:t>“Elimina un link esistente”</w:t>
             </w:r>
           </w:p>
         </w:tc>
@@ -10625,6 +10316,21 @@
 </file>
 
 <file path=customXml/item1.xml><?xml version="1.0" encoding="utf-8"?>
+<?mso-contentType ?>
+<FormTemplates xmlns="http://schemas.microsoft.com/sharepoint/v3/contenttype/forms">
+  <Display>DocumentLibraryForm</Display>
+  <Edit>DocumentLibraryForm</Edit>
+  <New>DocumentLibraryForm</New>
+</FormTemplates>
+</file>
+
+<file path=customXml/item2.xml><?xml version="1.0" encoding="utf-8"?>
+<p:properties xmlns:p="http://schemas.microsoft.com/office/2006/metadata/properties" xmlns:xsi="http://www.w3.org/2001/XMLSchema-instance" xmlns:pc="http://schemas.microsoft.com/office/infopath/2007/PartnerControls">
+  <documentManagement/>
+</p:properties>
+</file>
+
+<file path=customXml/item3.xml><?xml version="1.0" encoding="utf-8"?>
 <ct:contentTypeSchema xmlns:ct="http://schemas.microsoft.com/office/2006/metadata/contentType" xmlns:ma="http://schemas.microsoft.com/office/2006/metadata/properties/metaAttributes" ct:_="" ma:_="" ma:contentTypeName="Documento" ma:contentTypeID="0x010100BD5AF0367A985F4FAB0D353588D0316C" ma:contentTypeVersion="3" ma:contentTypeDescription="Creare un nuovo documento." ma:contentTypeScope="" ma:versionID="65f8de126082ca4a24c61c7490d42d61">
   <xsd:schema xmlns:xsd="http://www.w3.org/2001/XMLSchema" xmlns:xs="http://www.w3.org/2001/XMLSchema" xmlns:p="http://schemas.microsoft.com/office/2006/metadata/properties" xmlns:ns2="562ce736-cf79-4c7e-b7bc-62d7325a1424" targetNamespace="http://schemas.microsoft.com/office/2006/metadata/properties" ma:root="true" ma:fieldsID="dc1dc7e463af0d05d6892fa878ce94b7" ns2:_="">
     <xsd:import namespace="562ce736-cf79-4c7e-b7bc-62d7325a1424"/>
@@ -10762,22 +10468,24 @@
 </ct:contentTypeSchema>
 </file>
 
-<file path=customXml/item2.xml><?xml version="1.0" encoding="utf-8"?>
-<p:properties xmlns:p="http://schemas.microsoft.com/office/2006/metadata/properties" xmlns:xsi="http://www.w3.org/2001/XMLSchema-instance" xmlns:pc="http://schemas.microsoft.com/office/infopath/2007/PartnerControls">
-  <documentManagement/>
-</p:properties>
+<file path=customXml/itemProps1.xml><?xml version="1.0" encoding="utf-8"?>
+<ds:datastoreItem xmlns:ds="http://schemas.openxmlformats.org/officeDocument/2006/customXml" ds:itemID="{8CE7D112-AA02-4429-97E1-4F7F25CD0221}">
+  <ds:schemaRefs>
+    <ds:schemaRef ds:uri="http://schemas.microsoft.com/sharepoint/v3/contenttype/forms"/>
+  </ds:schemaRefs>
+</ds:datastoreItem>
 </file>
 
-<file path=customXml/item3.xml><?xml version="1.0" encoding="utf-8"?>
-<?mso-contentType ?>
-<FormTemplates xmlns="http://schemas.microsoft.com/sharepoint/v3/contenttype/forms">
-  <Display>DocumentLibraryForm</Display>
-  <Edit>DocumentLibraryForm</Edit>
-  <New>DocumentLibraryForm</New>
-</FormTemplates>
+<file path=customXml/itemProps2.xml><?xml version="1.0" encoding="utf-8"?>
+<ds:datastoreItem xmlns:ds="http://schemas.openxmlformats.org/officeDocument/2006/customXml" ds:itemID="{0C992D93-FB00-410C-AF74-2C56E8D4878D}">
+  <ds:schemaRefs>
+    <ds:schemaRef ds:uri="http://schemas.microsoft.com/office/2006/metadata/properties"/>
+    <ds:schemaRef ds:uri="http://schemas.microsoft.com/office/infopath/2007/PartnerControls"/>
+  </ds:schemaRefs>
+</ds:datastoreItem>
 </file>
 
-<file path=customXml/itemProps1.xml><?xml version="1.0" encoding="utf-8"?>
+<file path=customXml/itemProps3.xml><?xml version="1.0" encoding="utf-8"?>
 <ds:datastoreItem xmlns:ds="http://schemas.openxmlformats.org/officeDocument/2006/customXml" ds:itemID="{3D638516-166E-453D-ADBD-CD5F281DB5FA}">
   <ds:schemaRefs>
     <ds:schemaRef ds:uri="http://schemas.microsoft.com/office/2006/metadata/contentType"/>
@@ -10793,21 +10501,4 @@
     <ds:schemaRef ds:uri="http://schemas.microsoft.com/internal/obd"/>
   </ds:schemaRefs>
 </ds:datastoreItem>
-</file>
-
-<file path=customXml/itemProps2.xml><?xml version="1.0" encoding="utf-8"?>
-<ds:datastoreItem xmlns:ds="http://schemas.openxmlformats.org/officeDocument/2006/customXml" ds:itemID="{0C992D93-FB00-410C-AF74-2C56E8D4878D}">
-  <ds:schemaRefs>
-    <ds:schemaRef ds:uri="http://schemas.microsoft.com/office/2006/metadata/properties"/>
-    <ds:schemaRef ds:uri="http://schemas.microsoft.com/office/infopath/2007/PartnerControls"/>
-  </ds:schemaRefs>
-</ds:datastoreItem>
-</file>
-
-<file path=customXml/itemProps3.xml><?xml version="1.0" encoding="utf-8"?>
-<ds:datastoreItem xmlns:ds="http://schemas.openxmlformats.org/officeDocument/2006/customXml" ds:itemID="{8CE7D112-AA02-4429-97E1-4F7F25CD0221}">
-  <ds:schemaRefs>
-    <ds:schemaRef ds:uri="http://schemas.microsoft.com/sharepoint/v3/contenttype/forms"/>
-  </ds:schemaRefs>
-</ds:datastoreItem>
 </file>